--- a/docs/exams/exam_example_0.docx
+++ b/docs/exams/exam_example_0.docx
@@ -25,13 +25,7 @@
         </w:tabs>
       </w:pPr>
       <w:r>
-        <w:t xml:space="preserve">This exam </w:t>
-      </w:r>
-      <w:r>
-        <w:t xml:space="preserve">example for PG4200 </w:t>
-      </w:r>
-      <w:r>
-        <w:t xml:space="preserve">is composed of 10 questions/exercises. Each question is worth 10 points, for a total of 100 points. You have 3 hours to answer as many of them as possible. </w:t>
+        <w:t xml:space="preserve">This exam example for PG4200 is composed of 10 questions/exercises. Each question is worth 10 points, for a total of 100 points. You have 3 hours to answer as many of them as possible. </w:t>
       </w:r>
     </w:p>
     <w:p>
@@ -41,15 +35,7 @@
         </w:tabs>
       </w:pPr>
       <w:r>
-        <w:t xml:space="preserve">All the questions are written in English. To answer these questions, it is preferred that you do it in English. However, any other language officially recognized by </w:t>
-      </w:r>
-      <w:proofErr w:type="spellStart"/>
-      <w:r>
-        <w:t>Kristiania</w:t>
-      </w:r>
-      <w:proofErr w:type="spellEnd"/>
-      <w:r>
-        <w:t xml:space="preserve"> (e.g., Norwegian) is obviously acceptable.</w:t>
+        <w:t>All the questions are written in English. To answer these questions, it is preferred that you do it in English. However, any other language officially recognized by Kristiania (e.g., Norwegian) is obviously acceptable.</w:t>
       </w:r>
     </w:p>
     <w:p>
@@ -59,7 +45,18 @@
         </w:tabs>
       </w:pPr>
       <w:r>
-        <w:t>When writing code on a piece of paper, it is obviously expected that there will be syntactic errors. Those will not reduce your grade. Still, the more you can be close to the actual Java syntax, the better. But, in the worst case, pseudo-code could still be acceptable (i.e., better than nothing). If you do not remember the exact name for a specific class/method, use a meaningful name that somehow reflects the needed functionality.</w:t>
+        <w:t xml:space="preserve">When writing code on a </w:t>
+      </w:r>
+      <w:r>
+        <w:t>paper or in a text editor (not an IDE)</w:t>
+      </w:r>
+      <w:bookmarkStart w:id="0" w:name="_GoBack"/>
+      <w:bookmarkEnd w:id="0"/>
+      <w:r>
+        <w:t>,</w:t>
+      </w:r>
+      <w:r>
+        <w:t xml:space="preserve"> it is obviously expected that there will be syntactic errors. Those will not reduce your grade. Still, the more you can be close to the actual Java syntax, the better. But, in the worst case, pseudo-code could still be acceptable (i.e., better than nothing). If you do not remember the exact name for a specific class/method, use a meaningful name that somehow reflects the needed functionality.</w:t>
       </w:r>
     </w:p>
     <w:p>
@@ -295,8 +292,6 @@
       <w:r>
         <w:t xml:space="preserve"> data structures.</w:t>
       </w:r>
-      <w:bookmarkStart w:id="0" w:name="_GoBack"/>
-      <w:bookmarkEnd w:id="0"/>
     </w:p>
     <w:p>
       <w:pPr>
@@ -372,14 +367,12 @@
       <w:r>
         <w:t xml:space="preserve"> and </w:t>
       </w:r>
-      <w:proofErr w:type="spellStart"/>
       <w:r>
         <w:rPr>
           <w:i/>
         </w:rPr>
         <w:t>flatMap</w:t>
       </w:r>
-      <w:proofErr w:type="spellEnd"/>
       <w:r>
         <w:t xml:space="preserve"> methods and what they do.</w:t>
       </w:r>
@@ -568,7 +561,6 @@
         </w:rPr>
         <w:t>sort(</w:t>
       </w:r>
-      <w:proofErr w:type="gramStart"/>
       <w:r>
         <w:rPr>
           <w:rFonts w:ascii="Menlo" w:hAnsi="Menlo" w:cs="Menlo"/>
@@ -587,18 +579,7 @@
           <w:szCs w:val="42"/>
           <w:lang w:val="en-GB" w:eastAsia="en-GB"/>
         </w:rPr>
-        <w:t>[</w:t>
-      </w:r>
-      <w:proofErr w:type="gramEnd"/>
-      <w:r>
-        <w:rPr>
-          <w:rFonts w:ascii="Menlo" w:hAnsi="Menlo" w:cs="Menlo"/>
-          <w:color w:val="000000"/>
-          <w:sz w:val="24"/>
-          <w:szCs w:val="42"/>
-          <w:lang w:val="en-GB" w:eastAsia="en-GB"/>
-        </w:rPr>
-        <w:t xml:space="preserve">] array) </w:t>
+        <w:t xml:space="preserve">[] array) </w:t>
       </w:r>
     </w:p>
     <w:p>
@@ -655,25 +636,14 @@
         </w:rPr>
         <w:t xml:space="preserve">public interface </w:t>
       </w:r>
-      <w:proofErr w:type="spellStart"/>
-      <w:r>
-        <w:rPr>
-          <w:rFonts w:ascii="Menlo" w:hAnsi="Menlo" w:cs="Menlo"/>
-          <w:color w:val="000000"/>
-          <w:sz w:val="24"/>
-          <w:szCs w:val="42"/>
-        </w:rPr>
-        <w:t>MyHashMap</w:t>
-      </w:r>
-      <w:proofErr w:type="spellEnd"/>
-      <w:r>
-        <w:rPr>
-          <w:rFonts w:ascii="Menlo" w:hAnsi="Menlo" w:cs="Menlo"/>
-          <w:color w:val="000000"/>
-          <w:sz w:val="24"/>
-          <w:szCs w:val="42"/>
-        </w:rPr>
-        <w:t>&lt;</w:t>
+      <w:r>
+        <w:rPr>
+          <w:rFonts w:ascii="Menlo" w:hAnsi="Menlo" w:cs="Menlo"/>
+          <w:color w:val="000000"/>
+          <w:sz w:val="24"/>
+          <w:szCs w:val="42"/>
+        </w:rPr>
+        <w:t>MyHashMap&lt;</w:t>
       </w:r>
       <w:r>
         <w:rPr>
@@ -904,7 +874,6 @@
         </w:rPr>
         <w:t xml:space="preserve">V </w:t>
       </w:r>
-      <w:proofErr w:type="gramStart"/>
       <w:r>
         <w:rPr>
           <w:rFonts w:ascii="Menlo" w:hAnsi="Menlo" w:cs="Menlo"/>
@@ -914,7 +883,6 @@
         </w:rPr>
         <w:t>get(</w:t>
       </w:r>
-      <w:proofErr w:type="gramEnd"/>
       <w:r>
         <w:rPr>
           <w:rFonts w:ascii="Menlo" w:hAnsi="Menlo" w:cs="Menlo"/>
@@ -1034,25 +1002,14 @@
         </w:rPr>
         <w:t xml:space="preserve">public class </w:t>
       </w:r>
-      <w:proofErr w:type="spellStart"/>
-      <w:r>
-        <w:rPr>
-          <w:rFonts w:ascii="Menlo" w:hAnsi="Menlo" w:cs="Menlo"/>
-          <w:color w:val="000000"/>
-          <w:sz w:val="24"/>
-          <w:szCs w:val="42"/>
-        </w:rPr>
-        <w:t>UndirectedGraph</w:t>
-      </w:r>
-      <w:proofErr w:type="spellEnd"/>
-      <w:r>
-        <w:rPr>
-          <w:rFonts w:ascii="Menlo" w:hAnsi="Menlo" w:cs="Menlo"/>
-          <w:color w:val="000000"/>
-          <w:sz w:val="24"/>
-          <w:szCs w:val="42"/>
-        </w:rPr>
-        <w:t>&lt;</w:t>
+      <w:r>
+        <w:rPr>
+          <w:rFonts w:ascii="Menlo" w:hAnsi="Menlo" w:cs="Menlo"/>
+          <w:color w:val="000000"/>
+          <w:sz w:val="24"/>
+          <w:szCs w:val="42"/>
+        </w:rPr>
+        <w:t>UndirectedGraph&lt;</w:t>
       </w:r>
       <w:r>
         <w:rPr>
@@ -1072,7 +1029,6 @@
         </w:rPr>
         <w:t xml:space="preserve">&gt; </w:t>
       </w:r>
-      <w:proofErr w:type="gramStart"/>
       <w:r>
         <w:rPr>
           <w:rFonts w:ascii="Menlo" w:hAnsi="Menlo" w:cs="Menlo"/>
@@ -1091,17 +1047,7 @@
           <w:sz w:val="24"/>
           <w:szCs w:val="42"/>
         </w:rPr>
-        <w:t>Graph</w:t>
-      </w:r>
-      <w:proofErr w:type="gramEnd"/>
-      <w:r>
-        <w:rPr>
-          <w:rFonts w:ascii="Menlo" w:hAnsi="Menlo" w:cs="Menlo"/>
-          <w:color w:val="000000"/>
-          <w:sz w:val="24"/>
-          <w:szCs w:val="42"/>
-        </w:rPr>
-        <w:t>&lt;</w:t>
+        <w:t>Graph&lt;</w:t>
       </w:r>
       <w:r>
         <w:rPr>
@@ -1261,31 +1207,7 @@
           <w:sz w:val="24"/>
           <w:szCs w:val="42"/>
         </w:rPr>
-        <w:t xml:space="preserve">     *          </w:t>
-      </w:r>
-      <w:proofErr w:type="spellStart"/>
-      <w:r>
-        <w:rPr>
-          <w:rFonts w:ascii="Menlo" w:hAnsi="Menlo" w:cs="Menlo"/>
-          <w:i/>
-          <w:iCs/>
-          <w:color w:val="808080"/>
-          <w:sz w:val="24"/>
-          <w:szCs w:val="42"/>
-        </w:rPr>
-        <w:t>ie</w:t>
-      </w:r>
-      <w:proofErr w:type="spellEnd"/>
-      <w:r>
-        <w:rPr>
-          <w:rFonts w:ascii="Menlo" w:hAnsi="Menlo" w:cs="Menlo"/>
-          <w:i/>
-          <w:iCs/>
-          <w:color w:val="808080"/>
-          <w:sz w:val="24"/>
-          <w:szCs w:val="42"/>
-        </w:rPr>
-        <w:t xml:space="preserve"> the Key is the "from"/"source"</w:t>
+        <w:t xml:space="preserve">     *          ie the Key is the "from"/"source"</w:t>
       </w:r>
       <w:r>
         <w:rPr>
@@ -1444,45 +1366,14 @@
         </w:rPr>
         <w:t xml:space="preserve">new </w:t>
       </w:r>
-      <w:proofErr w:type="spellStart"/>
-      <w:r>
-        <w:rPr>
-          <w:rFonts w:ascii="Menlo" w:hAnsi="Menlo" w:cs="Menlo"/>
-          <w:color w:val="000000"/>
-          <w:sz w:val="24"/>
-          <w:szCs w:val="42"/>
-        </w:rPr>
-        <w:t>HashMap</w:t>
-      </w:r>
-      <w:proofErr w:type="spellEnd"/>
-      <w:r>
-        <w:rPr>
-          <w:rFonts w:ascii="Menlo" w:hAnsi="Menlo" w:cs="Menlo"/>
-          <w:color w:val="000000"/>
-          <w:sz w:val="24"/>
-          <w:szCs w:val="42"/>
-        </w:rPr>
-        <w:t>&lt;</w:t>
-      </w:r>
-      <w:proofErr w:type="gramStart"/>
-      <w:r>
-        <w:rPr>
-          <w:rFonts w:ascii="Menlo" w:hAnsi="Menlo" w:cs="Menlo"/>
-          <w:color w:val="000000"/>
-          <w:sz w:val="24"/>
-          <w:szCs w:val="42"/>
-        </w:rPr>
-        <w:t>&gt;(</w:t>
-      </w:r>
-      <w:proofErr w:type="gramEnd"/>
-      <w:r>
-        <w:rPr>
-          <w:rFonts w:ascii="Menlo" w:hAnsi="Menlo" w:cs="Menlo"/>
-          <w:color w:val="000000"/>
-          <w:sz w:val="24"/>
-          <w:szCs w:val="42"/>
-        </w:rPr>
-        <w:t>);</w:t>
+      <w:r>
+        <w:rPr>
+          <w:rFonts w:ascii="Menlo" w:hAnsi="Menlo" w:cs="Menlo"/>
+          <w:color w:val="000000"/>
+          <w:sz w:val="24"/>
+          <w:szCs w:val="42"/>
+        </w:rPr>
+        <w:t>HashMap&lt;&gt;();</w:t>
       </w:r>
     </w:p>
     <w:p>
@@ -1554,30 +1445,8 @@
           <w:sz w:val="24"/>
           <w:szCs w:val="42"/>
         </w:rPr>
-        <w:t xml:space="preserve">&gt; </w:t>
-      </w:r>
-      <w:proofErr w:type="spellStart"/>
-      <w:proofErr w:type="gramStart"/>
-      <w:r>
-        <w:rPr>
-          <w:rFonts w:ascii="Menlo" w:hAnsi="Menlo" w:cs="Menlo"/>
-          <w:color w:val="000000"/>
-          <w:sz w:val="24"/>
-          <w:szCs w:val="42"/>
-        </w:rPr>
-        <w:t>findPathBFS</w:t>
-      </w:r>
-      <w:proofErr w:type="spellEnd"/>
-      <w:r>
-        <w:rPr>
-          <w:rFonts w:ascii="Menlo" w:hAnsi="Menlo" w:cs="Menlo"/>
-          <w:color w:val="000000"/>
-          <w:sz w:val="24"/>
-          <w:szCs w:val="42"/>
-        </w:rPr>
-        <w:t>(</w:t>
-      </w:r>
-      <w:proofErr w:type="gramEnd"/>
+        <w:t>&gt; findPathBFS(</w:t>
+      </w:r>
       <w:r>
         <w:rPr>
           <w:rFonts w:ascii="Menlo" w:hAnsi="Menlo" w:cs="Menlo"/>
@@ -1635,16 +1504,8 @@
         <w:rPr>
           <w:i/>
         </w:rPr>
-        <w:t xml:space="preserve"> </w:t>
-      </w:r>
-      <w:proofErr w:type="spellStart"/>
-      <w:r>
-        <w:rPr>
-          <w:i/>
-        </w:rPr>
-        <w:t>findPathBFS</w:t>
-      </w:r>
-      <w:proofErr w:type="spellEnd"/>
+        <w:t xml:space="preserve"> findPathBFS</w:t>
+      </w:r>
       <w:r>
         <w:t xml:space="preserve"> is missing and you need to implement it.</w:t>
       </w:r>

--- a/docs/exams/exam_example_0.docx
+++ b/docs/exams/exam_example_0.docx
@@ -7,6 +7,7 @@
         <w:tabs>
           <w:tab w:val="left" w:pos="2415"/>
         </w:tabs>
+        <w:jc w:val="both"/>
         <w:rPr>
           <w:b/>
         </w:rPr>
@@ -23,54 +24,203 @@
         <w:tabs>
           <w:tab w:val="left" w:pos="2415"/>
         </w:tabs>
-      </w:pPr>
-      <w:r>
-        <w:t xml:space="preserve">This exam example for PG4200 is composed of 10 questions/exercises. Each question is worth 10 points, for a total of 100 points. You have 3 hours to answer as many of them as possible. </w:t>
-      </w:r>
-    </w:p>
-    <w:p>
-      <w:pPr>
-        <w:tabs>
-          <w:tab w:val="left" w:pos="2415"/>
-        </w:tabs>
-      </w:pPr>
-      <w:r>
-        <w:t>All the questions are written in English. To answer these questions, it is preferred that you do it in English. However, any other language officially recognized by Kristiania (e.g., Norwegian) is obviously acceptable.</w:t>
-      </w:r>
-    </w:p>
-    <w:p>
-      <w:pPr>
-        <w:tabs>
-          <w:tab w:val="left" w:pos="2415"/>
-        </w:tabs>
-      </w:pPr>
-      <w:r>
-        <w:t xml:space="preserve">When writing code on a </w:t>
-      </w:r>
-      <w:r>
-        <w:t>paper or in a text editor (not an IDE)</w:t>
-      </w:r>
-      <w:bookmarkStart w:id="0" w:name="_GoBack"/>
-      <w:bookmarkEnd w:id="0"/>
-      <w:r>
-        <w:t>,</w:t>
-      </w:r>
-      <w:r>
-        <w:t xml:space="preserve"> it is obviously expected that there will be syntactic errors. Those will not reduce your grade. Still, the more you can be close to the actual Java syntax, the better. But, in the worst case, pseudo-code could still be acceptable (i.e., better than nothing). If you do not remember the exact name for a specific class/method, use a meaningful name that somehow reflects the needed functionality.</w:t>
-      </w:r>
-    </w:p>
-    <w:p>
-      <w:pPr>
-        <w:tabs>
-          <w:tab w:val="left" w:pos="2415"/>
-        </w:tabs>
-      </w:pPr>
-    </w:p>
-    <w:p>
-      <w:pPr>
-        <w:tabs>
-          <w:tab w:val="left" w:pos="2415"/>
-        </w:tabs>
+        <w:jc w:val="both"/>
+      </w:pPr>
+      <w:r>
+        <w:t>This exam</w:t>
+      </w:r>
+      <w:r>
+        <w:t xml:space="preserve"> example</w:t>
+      </w:r>
+      <w:r>
+        <w:t xml:space="preserve"> for PG4200 is composed of 10 questions/exercises. Each question is worth 10 points, for a total of 100 points. You have 3 hours to answer as many of them as possible. </w:t>
+      </w:r>
+    </w:p>
+    <w:p>
+      <w:pPr>
+        <w:tabs>
+          <w:tab w:val="left" w:pos="2415"/>
+        </w:tabs>
+        <w:jc w:val="both"/>
+      </w:pPr>
+      <w:r>
+        <w:t xml:space="preserve">All the questions are written in English. To answer these questions, it is preferred that you do it in English. However, any other language officially recognized by </w:t>
+      </w:r>
+      <w:proofErr w:type="spellStart"/>
+      <w:r>
+        <w:t>Kristiania</w:t>
+      </w:r>
+      <w:proofErr w:type="spellEnd"/>
+      <w:r>
+        <w:t xml:space="preserve"> (e.g., Norwegian) is obviously acceptable.</w:t>
+      </w:r>
+    </w:p>
+    <w:p>
+      <w:pPr>
+        <w:tabs>
+          <w:tab w:val="left" w:pos="2415"/>
+        </w:tabs>
+        <w:jc w:val="both"/>
+      </w:pPr>
+      <w:r>
+        <w:t xml:space="preserve">Each question/exercise might actually be composed of more than 1 question/part (e.g., several sentences ending with a “?”). You need to address all of them. </w:t>
+      </w:r>
+    </w:p>
+    <w:p>
+      <w:pPr>
+        <w:tabs>
+          <w:tab w:val="left" w:pos="2415"/>
+        </w:tabs>
+        <w:jc w:val="both"/>
+      </w:pPr>
+      <w:r>
+        <w:t>When you see required to explain “</w:t>
+      </w:r>
+      <w:r>
+        <w:rPr>
+          <w:i/>
+        </w:rPr>
+        <w:t>in details</w:t>
+      </w:r>
+      <w:r>
+        <w:t xml:space="preserve">”, just a couple of sentences will </w:t>
+      </w:r>
+      <w:r>
+        <w:t xml:space="preserve">likely </w:t>
+      </w:r>
+      <w:r>
+        <w:t>not be enough for answering in details. You might expect to need to write at least half-page, but likely no more than a full one. However, these are just high level indications, and of course the amount needed to answer in details depends on the question.</w:t>
+      </w:r>
+    </w:p>
+    <w:p>
+      <w:pPr>
+        <w:tabs>
+          <w:tab w:val="left" w:pos="2415"/>
+        </w:tabs>
+        <w:jc w:val="both"/>
+      </w:pPr>
+      <w:r>
+        <w:t>When writing code on a piece of paper or in a text editor (not an IDE), it is obviously expected that there will be syntactic errors. Those will not reduce your grade. Still, the more you can be close to the actual Java syntax, the better.</w:t>
+      </w:r>
+      <w:r>
+        <w:t xml:space="preserve"> You are </w:t>
+      </w:r>
+      <w:r>
+        <w:rPr>
+          <w:b/>
+        </w:rPr>
+        <w:t>NOT</w:t>
+      </w:r>
+      <w:r>
+        <w:t xml:space="preserve"> allowed to use</w:t>
+      </w:r>
+      <w:r>
+        <w:t xml:space="preserve"> pseudo-code</w:t>
+      </w:r>
+      <w:r>
+        <w:t xml:space="preserve"> or different programming languages</w:t>
+      </w:r>
+      <w:r>
+        <w:t>. If you do not remember the exact name for a specific class/method, use a meaningful name that somehow reflects the needed functionality.</w:t>
+      </w:r>
+    </w:p>
+    <w:p>
+      <w:pPr>
+        <w:tabs>
+          <w:tab w:val="left" w:pos="2415"/>
+        </w:tabs>
+        <w:jc w:val="both"/>
+      </w:pPr>
+      <w:r>
+        <w:t xml:space="preserve">As discussed in class, you are </w:t>
+      </w:r>
+      <w:r>
+        <w:rPr>
+          <w:b/>
+        </w:rPr>
+        <w:t>NOT</w:t>
+      </w:r>
+      <w:r>
+        <w:t xml:space="preserve"> allowed to use “</w:t>
+      </w:r>
+      <w:r>
+        <w:rPr>
+          <w:i/>
+        </w:rPr>
+        <w:t>delegate</w:t>
+      </w:r>
+      <w:r>
+        <w:t xml:space="preserve">” implementations (unless explicitly requested). For example, if you need to implement a </w:t>
+      </w:r>
+      <w:r>
+        <w:rPr>
+          <w:i/>
+        </w:rPr>
+        <w:t>Map</w:t>
+      </w:r>
+      <w:r>
+        <w:t>, you cannot rely on an existing implementation, and then call methods on it, e.g. writing something like “</w:t>
+      </w:r>
+      <w:r>
+        <w:rPr>
+          <w:i/>
+        </w:rPr>
+        <w:t xml:space="preserve">V </w:t>
+      </w:r>
+      <w:proofErr w:type="gramStart"/>
+      <w:r>
+        <w:rPr>
+          <w:i/>
+        </w:rPr>
+        <w:t>get(</w:t>
+      </w:r>
+      <w:proofErr w:type="gramEnd"/>
+      <w:r>
+        <w:rPr>
+          <w:i/>
+        </w:rPr>
+        <w:t xml:space="preserve">K k){return </w:t>
+      </w:r>
+      <w:proofErr w:type="spellStart"/>
+      <w:r>
+        <w:rPr>
+          <w:i/>
+        </w:rPr>
+        <w:t>delegate.get</w:t>
+      </w:r>
+      <w:proofErr w:type="spellEnd"/>
+      <w:r>
+        <w:rPr>
+          <w:i/>
+        </w:rPr>
+        <w:t>(k);}</w:t>
+      </w:r>
+      <w:r>
+        <w:t>” is not allowed.</w:t>
+      </w:r>
+    </w:p>
+    <w:p>
+      <w:pPr>
+        <w:tabs>
+          <w:tab w:val="left" w:pos="2415"/>
+        </w:tabs>
+        <w:jc w:val="both"/>
+      </w:pPr>
+    </w:p>
+    <w:p>
+      <w:pPr>
+        <w:tabs>
+          <w:tab w:val="left" w:pos="2415"/>
+        </w:tabs>
+        <w:jc w:val="both"/>
+      </w:pPr>
+    </w:p>
+    <w:p>
+      <w:pPr>
+        <w:tabs>
+          <w:tab w:val="left" w:pos="2415"/>
+        </w:tabs>
+        <w:jc w:val="both"/>
       </w:pPr>
       <w:r>
         <w:t xml:space="preserve">1) Consider 4 functions representing runtimes of 4 different algorithms for the same problem, for which we have the following bounds based on the input size </w:t>
@@ -99,6 +249,7 @@
         <w:tabs>
           <w:tab w:val="left" w:pos="2415"/>
         </w:tabs>
+        <w:jc w:val="both"/>
       </w:pPr>
       <w:r>
         <w:rPr>
@@ -270,6 +421,15 @@
         <w:tabs>
           <w:tab w:val="left" w:pos="2415"/>
         </w:tabs>
+        <w:jc w:val="both"/>
+      </w:pPr>
+    </w:p>
+    <w:p>
+      <w:pPr>
+        <w:tabs>
+          <w:tab w:val="left" w:pos="2415"/>
+        </w:tabs>
+        <w:jc w:val="both"/>
       </w:pPr>
       <w:r>
         <w:t xml:space="preserve">2) Explain the main differences between the </w:t>
@@ -298,18 +458,63 @@
         <w:tabs>
           <w:tab w:val="left" w:pos="2415"/>
         </w:tabs>
-      </w:pPr>
-      <w:r>
-        <w:t>3) What are the main properties that differentiate Red-Black Trees from Binary Search Trees?</w:t>
-      </w:r>
-    </w:p>
-    <w:p>
-      <w:pPr>
-        <w:tabs>
-          <w:tab w:val="left" w:pos="2415"/>
-        </w:tabs>
-      </w:pPr>
-      <w:r>
+        <w:jc w:val="both"/>
+      </w:pPr>
+    </w:p>
+    <w:p>
+      <w:pPr>
+        <w:tabs>
+          <w:tab w:val="left" w:pos="2415"/>
+        </w:tabs>
+        <w:jc w:val="both"/>
+      </w:pPr>
+      <w:r>
+        <w:t xml:space="preserve">3) What are the main properties that differentiate </w:t>
+      </w:r>
+      <w:r>
+        <w:rPr>
+          <w:i/>
+        </w:rPr>
+        <w:t>Red-Black Trees</w:t>
+      </w:r>
+      <w:r>
+        <w:t xml:space="preserve"> from </w:t>
+      </w:r>
+      <w:r>
+        <w:rPr>
+          <w:i/>
+        </w:rPr>
+        <w:t>Binary Search Trees</w:t>
+      </w:r>
+      <w:r>
+        <w:t>?</w:t>
+      </w:r>
+    </w:p>
+    <w:p>
+      <w:pPr>
+        <w:tabs>
+          <w:tab w:val="left" w:pos="2415"/>
+        </w:tabs>
+        <w:jc w:val="both"/>
+      </w:pPr>
+    </w:p>
+    <w:p>
+      <w:pPr>
+        <w:tabs>
+          <w:tab w:val="left" w:pos="2415"/>
+        </w:tabs>
+        <w:jc w:val="both"/>
+      </w:pPr>
+    </w:p>
+    <w:p>
+      <w:pPr>
+        <w:tabs>
+          <w:tab w:val="left" w:pos="2415"/>
+        </w:tabs>
+        <w:jc w:val="both"/>
+      </w:pPr>
+      <w:r>
+        <w:lastRenderedPageBreak/>
         <w:t xml:space="preserve">4) Explain what is an </w:t>
       </w:r>
       <w:r>
@@ -345,6 +550,15 @@
         <w:tabs>
           <w:tab w:val="left" w:pos="2415"/>
         </w:tabs>
+        <w:jc w:val="both"/>
+      </w:pPr>
+    </w:p>
+    <w:p>
+      <w:pPr>
+        <w:tabs>
+          <w:tab w:val="left" w:pos="2415"/>
+        </w:tabs>
+        <w:jc w:val="both"/>
       </w:pPr>
       <w:r>
         <w:t xml:space="preserve">5) In relation to streams in data structures, explain in </w:t>
@@ -367,12 +581,14 @@
       <w:r>
         <w:t xml:space="preserve"> and </w:t>
       </w:r>
+      <w:proofErr w:type="spellStart"/>
       <w:r>
         <w:rPr>
           <w:i/>
         </w:rPr>
         <w:t>flatMap</w:t>
       </w:r>
+      <w:proofErr w:type="spellEnd"/>
       <w:r>
         <w:t xml:space="preserve"> methods and what they do.</w:t>
       </w:r>
@@ -382,9 +598,67 @@
         <w:tabs>
           <w:tab w:val="left" w:pos="2415"/>
         </w:tabs>
-      </w:pPr>
-      <w:r>
-        <w:t xml:space="preserve">6) Explain in </w:t>
+        <w:jc w:val="both"/>
+      </w:pPr>
+    </w:p>
+    <w:p>
+      <w:pPr>
+        <w:tabs>
+          <w:tab w:val="left" w:pos="2415"/>
+        </w:tabs>
+        <w:jc w:val="both"/>
+      </w:pPr>
+      <w:r>
+        <w:t xml:space="preserve">6) </w:t>
+      </w:r>
+      <w:r>
+        <w:t xml:space="preserve">If you need to sort some data, which of these two algorithms would you use: </w:t>
+      </w:r>
+      <w:r>
+        <w:rPr>
+          <w:i/>
+        </w:rPr>
+        <w:t>Bubble Sort</w:t>
+      </w:r>
+      <w:r>
+        <w:t xml:space="preserve"> or </w:t>
+      </w:r>
+      <w:r>
+        <w:rPr>
+          <w:i/>
+        </w:rPr>
+        <w:t>Merge Sort</w:t>
+      </w:r>
+      <w:r>
+        <w:t xml:space="preserve">? Are they equivalent? Or is one always better than the other? Or does it depend on the context? In this latter case, in which contexts would one algorithm be better than the other, and vice-versa? Explain </w:t>
+      </w:r>
+      <w:r>
+        <w:rPr>
+          <w:i/>
+        </w:rPr>
+        <w:t>in details</w:t>
+      </w:r>
+      <w:r>
+        <w:t>.</w:t>
+      </w:r>
+    </w:p>
+    <w:p>
+      <w:pPr>
+        <w:tabs>
+          <w:tab w:val="left" w:pos="2415"/>
+        </w:tabs>
+        <w:jc w:val="both"/>
+      </w:pPr>
+    </w:p>
+    <w:p>
+      <w:pPr>
+        <w:tabs>
+          <w:tab w:val="left" w:pos="2415"/>
+        </w:tabs>
+        <w:jc w:val="both"/>
+      </w:pPr>
+      <w:r>
+        <w:t xml:space="preserve">7) In the context of Genetic Algorithms, explain in </w:t>
       </w:r>
       <w:r>
         <w:rPr>
@@ -393,25 +667,6 @@
         <w:t>details</w:t>
       </w:r>
       <w:r>
-        <w:t xml:space="preserve"> what a Linear Congruential Generator is, what is used for, and how it works.</w:t>
-      </w:r>
-    </w:p>
-    <w:p>
-      <w:pPr>
-        <w:tabs>
-          <w:tab w:val="left" w:pos="2415"/>
-        </w:tabs>
-      </w:pPr>
-      <w:r>
-        <w:t xml:space="preserve">7) In the context of Genetic Algorithms, explain in </w:t>
-      </w:r>
-      <w:r>
-        <w:rPr>
-          <w:i/>
-        </w:rPr>
-        <w:t>details</w:t>
-      </w:r>
-      <w:r>
         <w:t xml:space="preserve"> what </w:t>
       </w:r>
       <w:r>
@@ -429,7 +684,26 @@
         <w:tabs>
           <w:tab w:val="left" w:pos="2415"/>
         </w:tabs>
-      </w:pPr>
+        <w:jc w:val="both"/>
+      </w:pPr>
+    </w:p>
+    <w:p>
+      <w:pPr>
+        <w:tabs>
+          <w:tab w:val="left" w:pos="2415"/>
+        </w:tabs>
+        <w:jc w:val="both"/>
+      </w:pPr>
+    </w:p>
+    <w:p>
+      <w:pPr>
+        <w:tabs>
+          <w:tab w:val="left" w:pos="2415"/>
+        </w:tabs>
+        <w:jc w:val="both"/>
+      </w:pPr>
+      <w:bookmarkStart w:id="0" w:name="_GoBack"/>
+      <w:bookmarkEnd w:id="0"/>
       <w:r>
         <w:t xml:space="preserve">8) Given the following method signature, implement a Quick Sort algorithm. </w:t>
       </w:r>
@@ -457,6 +731,7 @@
           <w:tab w:val="left" w:pos="14656"/>
         </w:tabs>
         <w:spacing w:after="0" w:line="240" w:lineRule="auto"/>
+        <w:jc w:val="both"/>
         <w:rPr>
           <w:rFonts w:ascii="Menlo" w:hAnsi="Menlo" w:cs="Menlo"/>
           <w:color w:val="000000"/>
@@ -561,6 +836,7 @@
         </w:rPr>
         <w:t>sort(</w:t>
       </w:r>
+      <w:proofErr w:type="gramStart"/>
       <w:r>
         <w:rPr>
           <w:rFonts w:ascii="Menlo" w:hAnsi="Menlo" w:cs="Menlo"/>
@@ -579,38 +855,52 @@
           <w:szCs w:val="42"/>
           <w:lang w:val="en-GB" w:eastAsia="en-GB"/>
         </w:rPr>
-        <w:t xml:space="preserve">[] array) </w:t>
-      </w:r>
-    </w:p>
-    <w:p>
-      <w:pPr>
-        <w:tabs>
-          <w:tab w:val="left" w:pos="2415"/>
-        </w:tabs>
-      </w:pPr>
-    </w:p>
-    <w:p>
-      <w:pPr>
-        <w:tabs>
-          <w:tab w:val="left" w:pos="2415"/>
-        </w:tabs>
-      </w:pPr>
-    </w:p>
-    <w:p>
-      <w:pPr>
-        <w:tabs>
-          <w:tab w:val="left" w:pos="2415"/>
-        </w:tabs>
-      </w:pPr>
-    </w:p>
-    <w:p>
-      <w:pPr>
-        <w:tabs>
-          <w:tab w:val="left" w:pos="2415"/>
-        </w:tabs>
-      </w:pPr>
-      <w:r>
-        <w:lastRenderedPageBreak/>
+        <w:t>[</w:t>
+      </w:r>
+      <w:proofErr w:type="gramEnd"/>
+      <w:r>
+        <w:rPr>
+          <w:rFonts w:ascii="Menlo" w:hAnsi="Menlo" w:cs="Menlo"/>
+          <w:color w:val="000000"/>
+          <w:sz w:val="24"/>
+          <w:szCs w:val="42"/>
+          <w:lang w:val="en-GB" w:eastAsia="en-GB"/>
+        </w:rPr>
+        <w:t xml:space="preserve">] array) </w:t>
+      </w:r>
+    </w:p>
+    <w:p>
+      <w:pPr>
+        <w:tabs>
+          <w:tab w:val="left" w:pos="2415"/>
+        </w:tabs>
+        <w:jc w:val="both"/>
+      </w:pPr>
+    </w:p>
+    <w:p>
+      <w:pPr>
+        <w:tabs>
+          <w:tab w:val="left" w:pos="2415"/>
+        </w:tabs>
+        <w:jc w:val="both"/>
+      </w:pPr>
+    </w:p>
+    <w:p>
+      <w:pPr>
+        <w:tabs>
+          <w:tab w:val="left" w:pos="2415"/>
+        </w:tabs>
+        <w:jc w:val="both"/>
+      </w:pPr>
+    </w:p>
+    <w:p>
+      <w:pPr>
+        <w:tabs>
+          <w:tab w:val="left" w:pos="2415"/>
+        </w:tabs>
+        <w:jc w:val="both"/>
+      </w:pPr>
+      <w:r>
         <w:t>9) Given the following interface, implement a concrete Hash Map for it:</w:t>
       </w:r>
     </w:p>
@@ -636,14 +926,25 @@
         </w:rPr>
         <w:t xml:space="preserve">public interface </w:t>
       </w:r>
-      <w:r>
-        <w:rPr>
-          <w:rFonts w:ascii="Menlo" w:hAnsi="Menlo" w:cs="Menlo"/>
-          <w:color w:val="000000"/>
-          <w:sz w:val="24"/>
-          <w:szCs w:val="42"/>
-        </w:rPr>
-        <w:t>MyHashMap&lt;</w:t>
+      <w:proofErr w:type="spellStart"/>
+      <w:r>
+        <w:rPr>
+          <w:rFonts w:ascii="Menlo" w:hAnsi="Menlo" w:cs="Menlo"/>
+          <w:color w:val="000000"/>
+          <w:sz w:val="24"/>
+          <w:szCs w:val="42"/>
+        </w:rPr>
+        <w:t>MyHashMap</w:t>
+      </w:r>
+      <w:proofErr w:type="spellEnd"/>
+      <w:r>
+        <w:rPr>
+          <w:rFonts w:ascii="Menlo" w:hAnsi="Menlo" w:cs="Menlo"/>
+          <w:color w:val="000000"/>
+          <w:sz w:val="24"/>
+          <w:szCs w:val="42"/>
+        </w:rPr>
+        <w:t>&lt;</w:t>
       </w:r>
       <w:r>
         <w:rPr>
@@ -874,6 +1175,7 @@
         </w:rPr>
         <w:t xml:space="preserve">V </w:t>
       </w:r>
+      <w:proofErr w:type="gramStart"/>
       <w:r>
         <w:rPr>
           <w:rFonts w:ascii="Menlo" w:hAnsi="Menlo" w:cs="Menlo"/>
@@ -883,6 +1185,7 @@
         </w:rPr>
         <w:t>get(</w:t>
       </w:r>
+      <w:proofErr w:type="gramEnd"/>
       <w:r>
         <w:rPr>
           <w:rFonts w:ascii="Menlo" w:hAnsi="Menlo" w:cs="Menlo"/>
@@ -927,6 +1230,7 @@
       <w:pPr>
         <w:pStyle w:val="HTMLPreformatted"/>
         <w:shd w:val="clear" w:color="auto" w:fill="FFFFFF"/>
+        <w:jc w:val="both"/>
         <w:rPr>
           <w:rFonts w:ascii="Menlo" w:hAnsi="Menlo" w:cs="Menlo"/>
           <w:color w:val="000000"/>
@@ -939,6 +1243,7 @@
       <w:pPr>
         <w:pStyle w:val="HTMLPreformatted"/>
         <w:shd w:val="clear" w:color="auto" w:fill="FFFFFF"/>
+        <w:jc w:val="both"/>
         <w:rPr>
           <w:rFonts w:ascii="Menlo" w:hAnsi="Menlo" w:cs="Menlo"/>
           <w:color w:val="000000"/>
@@ -951,6 +1256,7 @@
       <w:pPr>
         <w:pStyle w:val="HTMLPreformatted"/>
         <w:shd w:val="clear" w:color="auto" w:fill="FFFFFF"/>
+        <w:jc w:val="both"/>
         <w:rPr>
           <w:rFonts w:asciiTheme="minorHAnsi" w:hAnsiTheme="minorHAnsi" w:cs="Menlo"/>
           <w:color w:val="000000"/>
@@ -958,20 +1264,73 @@
           <w:szCs w:val="42"/>
         </w:rPr>
       </w:pPr>
-      <w:r>
-        <w:rPr>
-          <w:rFonts w:asciiTheme="minorHAnsi" w:hAnsiTheme="minorHAnsi" w:cs="Menlo"/>
-          <w:color w:val="000000"/>
-          <w:sz w:val="22"/>
-          <w:szCs w:val="42"/>
-        </w:rPr>
-        <w:t xml:space="preserve">10) Considering the following beginning of the class for </w:t>
-      </w:r>
     </w:p>
     <w:p>
       <w:pPr>
         <w:pStyle w:val="HTMLPreformatted"/>
         <w:shd w:val="clear" w:color="auto" w:fill="FFFFFF"/>
+        <w:jc w:val="both"/>
+        <w:rPr>
+          <w:rFonts w:asciiTheme="minorHAnsi" w:hAnsiTheme="minorHAnsi" w:cs="Menlo"/>
+          <w:color w:val="000000"/>
+          <w:sz w:val="22"/>
+          <w:szCs w:val="42"/>
+        </w:rPr>
+      </w:pPr>
+    </w:p>
+    <w:p>
+      <w:pPr>
+        <w:pStyle w:val="HTMLPreformatted"/>
+        <w:shd w:val="clear" w:color="auto" w:fill="FFFFFF"/>
+        <w:jc w:val="both"/>
+        <w:rPr>
+          <w:rFonts w:asciiTheme="minorHAnsi" w:hAnsiTheme="minorHAnsi" w:cs="Menlo"/>
+          <w:color w:val="000000"/>
+          <w:sz w:val="22"/>
+          <w:szCs w:val="42"/>
+        </w:rPr>
+      </w:pPr>
+    </w:p>
+    <w:p>
+      <w:pPr>
+        <w:pStyle w:val="HTMLPreformatted"/>
+        <w:shd w:val="clear" w:color="auto" w:fill="FFFFFF"/>
+        <w:jc w:val="both"/>
+        <w:rPr>
+          <w:rFonts w:asciiTheme="minorHAnsi" w:hAnsiTheme="minorHAnsi" w:cs="Menlo"/>
+          <w:color w:val="000000"/>
+          <w:sz w:val="22"/>
+          <w:szCs w:val="42"/>
+        </w:rPr>
+      </w:pPr>
+    </w:p>
+    <w:p>
+      <w:pPr>
+        <w:pStyle w:val="HTMLPreformatted"/>
+        <w:shd w:val="clear" w:color="auto" w:fill="FFFFFF"/>
+        <w:jc w:val="both"/>
+        <w:rPr>
+          <w:rFonts w:asciiTheme="minorHAnsi" w:hAnsiTheme="minorHAnsi" w:cs="Menlo"/>
+          <w:color w:val="000000"/>
+          <w:sz w:val="22"/>
+          <w:szCs w:val="42"/>
+        </w:rPr>
+      </w:pPr>
+      <w:r>
+        <w:rPr>
+          <w:rFonts w:asciiTheme="minorHAnsi" w:hAnsiTheme="minorHAnsi" w:cs="Menlo"/>
+          <w:color w:val="000000"/>
+          <w:sz w:val="22"/>
+          <w:szCs w:val="42"/>
+        </w:rPr>
+        <w:t xml:space="preserve">10) Considering the following beginning of the class for </w:t>
+      </w:r>
+    </w:p>
+    <w:p>
+      <w:pPr>
+        <w:pStyle w:val="HTMLPreformatted"/>
+        <w:shd w:val="clear" w:color="auto" w:fill="FFFFFF"/>
+        <w:jc w:val="both"/>
         <w:rPr>
           <w:rFonts w:ascii="Menlo" w:hAnsi="Menlo" w:cs="Menlo"/>
           <w:color w:val="000000"/>
@@ -1002,14 +1361,25 @@
         </w:rPr>
         <w:t xml:space="preserve">public class </w:t>
       </w:r>
-      <w:r>
-        <w:rPr>
-          <w:rFonts w:ascii="Menlo" w:hAnsi="Menlo" w:cs="Menlo"/>
-          <w:color w:val="000000"/>
-          <w:sz w:val="24"/>
-          <w:szCs w:val="42"/>
-        </w:rPr>
-        <w:t>UndirectedGraph&lt;</w:t>
+      <w:proofErr w:type="spellStart"/>
+      <w:r>
+        <w:rPr>
+          <w:rFonts w:ascii="Menlo" w:hAnsi="Menlo" w:cs="Menlo"/>
+          <w:color w:val="000000"/>
+          <w:sz w:val="24"/>
+          <w:szCs w:val="42"/>
+        </w:rPr>
+        <w:t>UndirectedGraph</w:t>
+      </w:r>
+      <w:proofErr w:type="spellEnd"/>
+      <w:r>
+        <w:rPr>
+          <w:rFonts w:ascii="Menlo" w:hAnsi="Menlo" w:cs="Menlo"/>
+          <w:color w:val="000000"/>
+          <w:sz w:val="24"/>
+          <w:szCs w:val="42"/>
+        </w:rPr>
+        <w:t>&lt;</w:t>
       </w:r>
       <w:r>
         <w:rPr>
@@ -1029,6 +1399,7 @@
         </w:rPr>
         <w:t xml:space="preserve">&gt; </w:t>
       </w:r>
+      <w:proofErr w:type="gramStart"/>
       <w:r>
         <w:rPr>
           <w:rFonts w:ascii="Menlo" w:hAnsi="Menlo" w:cs="Menlo"/>
@@ -1047,7 +1418,17 @@
           <w:sz w:val="24"/>
           <w:szCs w:val="42"/>
         </w:rPr>
-        <w:t>Graph&lt;</w:t>
+        <w:t>Graph</w:t>
+      </w:r>
+      <w:proofErr w:type="gramEnd"/>
+      <w:r>
+        <w:rPr>
+          <w:rFonts w:ascii="Menlo" w:hAnsi="Menlo" w:cs="Menlo"/>
+          <w:color w:val="000000"/>
+          <w:sz w:val="24"/>
+          <w:szCs w:val="42"/>
+        </w:rPr>
+        <w:t>&lt;</w:t>
       </w:r>
       <w:r>
         <w:rPr>
@@ -1207,8 +1588,9 @@
           <w:sz w:val="24"/>
           <w:szCs w:val="42"/>
         </w:rPr>
-        <w:t xml:space="preserve">     *          ie the Key is the "from"/"source"</w:t>
-      </w:r>
+        <w:t xml:space="preserve">     *          </w:t>
+      </w:r>
+      <w:proofErr w:type="spellStart"/>
       <w:r>
         <w:rPr>
           <w:rFonts w:ascii="Menlo" w:hAnsi="Menlo" w:cs="Menlo"/>
@@ -1218,6 +1600,29 @@
           <w:sz w:val="24"/>
           <w:szCs w:val="42"/>
         </w:rPr>
+        <w:t>ie</w:t>
+      </w:r>
+      <w:proofErr w:type="spellEnd"/>
+      <w:r>
+        <w:rPr>
+          <w:rFonts w:ascii="Menlo" w:hAnsi="Menlo" w:cs="Menlo"/>
+          <w:i/>
+          <w:iCs/>
+          <w:color w:val="808080"/>
+          <w:sz w:val="24"/>
+          <w:szCs w:val="42"/>
+        </w:rPr>
+        <w:t xml:space="preserve"> the Key is the "from"/"source"</w:t>
+      </w:r>
+      <w:r>
+        <w:rPr>
+          <w:rFonts w:ascii="Menlo" w:hAnsi="Menlo" w:cs="Menlo"/>
+          <w:i/>
+          <w:iCs/>
+          <w:color w:val="808080"/>
+          <w:sz w:val="24"/>
+          <w:szCs w:val="42"/>
+        </w:rPr>
         <w:br/>
       </w:r>
     </w:p>
@@ -1261,6 +1666,7 @@
       <w:pPr>
         <w:pStyle w:val="HTMLPreformatted"/>
         <w:shd w:val="clear" w:color="auto" w:fill="FFFFFF"/>
+        <w:jc w:val="both"/>
         <w:rPr>
           <w:rFonts w:ascii="Menlo" w:hAnsi="Menlo" w:cs="Menlo"/>
           <w:color w:val="000000"/>
@@ -1366,20 +1772,52 @@
         </w:rPr>
         <w:t xml:space="preserve">new </w:t>
       </w:r>
-      <w:r>
-        <w:rPr>
-          <w:rFonts w:ascii="Menlo" w:hAnsi="Menlo" w:cs="Menlo"/>
-          <w:color w:val="000000"/>
-          <w:sz w:val="24"/>
-          <w:szCs w:val="42"/>
-        </w:rPr>
-        <w:t>HashMap&lt;&gt;();</w:t>
+      <w:proofErr w:type="spellStart"/>
+      <w:r>
+        <w:rPr>
+          <w:rFonts w:ascii="Menlo" w:hAnsi="Menlo" w:cs="Menlo"/>
+          <w:color w:val="000000"/>
+          <w:sz w:val="24"/>
+          <w:szCs w:val="42"/>
+        </w:rPr>
+        <w:t>HashMap</w:t>
+      </w:r>
+      <w:proofErr w:type="spellEnd"/>
+      <w:r>
+        <w:rPr>
+          <w:rFonts w:ascii="Menlo" w:hAnsi="Menlo" w:cs="Menlo"/>
+          <w:color w:val="000000"/>
+          <w:sz w:val="24"/>
+          <w:szCs w:val="42"/>
+        </w:rPr>
+        <w:t>&lt;</w:t>
+      </w:r>
+      <w:proofErr w:type="gramStart"/>
+      <w:r>
+        <w:rPr>
+          <w:rFonts w:ascii="Menlo" w:hAnsi="Menlo" w:cs="Menlo"/>
+          <w:color w:val="000000"/>
+          <w:sz w:val="24"/>
+          <w:szCs w:val="42"/>
+        </w:rPr>
+        <w:t>&gt;(</w:t>
+      </w:r>
+      <w:proofErr w:type="gramEnd"/>
+      <w:r>
+        <w:rPr>
+          <w:rFonts w:ascii="Menlo" w:hAnsi="Menlo" w:cs="Menlo"/>
+          <w:color w:val="000000"/>
+          <w:sz w:val="24"/>
+          <w:szCs w:val="42"/>
+        </w:rPr>
+        <w:t>);</w:t>
       </w:r>
     </w:p>
     <w:p>
       <w:pPr>
         <w:pStyle w:val="HTMLPreformatted"/>
         <w:shd w:val="clear" w:color="auto" w:fill="FFFFFF"/>
+        <w:jc w:val="both"/>
         <w:rPr>
           <w:rFonts w:ascii="Menlo" w:hAnsi="Menlo" w:cs="Menlo"/>
           <w:color w:val="000000"/>
@@ -1393,6 +1831,7 @@
         <w:tabs>
           <w:tab w:val="left" w:pos="2415"/>
         </w:tabs>
+        <w:jc w:val="both"/>
       </w:pPr>
       <w:r>
         <w:t xml:space="preserve">Implement a method for a Breadth-First Search with signature </w:t>
@@ -1402,6 +1841,7 @@
       <w:pPr>
         <w:pStyle w:val="HTMLPreformatted"/>
         <w:shd w:val="clear" w:color="auto" w:fill="FFFFFF"/>
+        <w:jc w:val="both"/>
         <w:rPr>
           <w:rFonts w:ascii="Menlo" w:hAnsi="Menlo" w:cs="Menlo"/>
           <w:color w:val="000000"/>
@@ -1445,8 +1885,30 @@
           <w:sz w:val="24"/>
           <w:szCs w:val="42"/>
         </w:rPr>
-        <w:t>&gt; findPathBFS(</w:t>
-      </w:r>
+        <w:t xml:space="preserve">&gt; </w:t>
+      </w:r>
+      <w:proofErr w:type="spellStart"/>
+      <w:proofErr w:type="gramStart"/>
+      <w:r>
+        <w:rPr>
+          <w:rFonts w:ascii="Menlo" w:hAnsi="Menlo" w:cs="Menlo"/>
+          <w:color w:val="000000"/>
+          <w:sz w:val="24"/>
+          <w:szCs w:val="42"/>
+        </w:rPr>
+        <w:t>findPathBFS</w:t>
+      </w:r>
+      <w:proofErr w:type="spellEnd"/>
+      <w:r>
+        <w:rPr>
+          <w:rFonts w:ascii="Menlo" w:hAnsi="Menlo" w:cs="Menlo"/>
+          <w:color w:val="000000"/>
+          <w:sz w:val="24"/>
+          <w:szCs w:val="42"/>
+        </w:rPr>
+        <w:t>(</w:t>
+      </w:r>
+      <w:proofErr w:type="gramEnd"/>
       <w:r>
         <w:rPr>
           <w:rFonts w:ascii="Menlo" w:hAnsi="Menlo" w:cs="Menlo"/>
@@ -1489,13 +1951,15 @@
         <w:tabs>
           <w:tab w:val="left" w:pos="2415"/>
         </w:tabs>
-      </w:pPr>
-    </w:p>
-    <w:p>
-      <w:pPr>
-        <w:tabs>
-          <w:tab w:val="left" w:pos="2415"/>
-        </w:tabs>
+        <w:jc w:val="both"/>
+      </w:pPr>
+    </w:p>
+    <w:p>
+      <w:pPr>
+        <w:tabs>
+          <w:tab w:val="left" w:pos="2415"/>
+        </w:tabs>
+        <w:jc w:val="both"/>
       </w:pPr>
       <w:r>
         <w:t>Assume that the rest of that class is implemented (as seen in class), but that the method</w:t>
@@ -1504,8 +1968,16 @@
         <w:rPr>
           <w:i/>
         </w:rPr>
-        <w:t xml:space="preserve"> findPathBFS</w:t>
-      </w:r>
+        <w:t xml:space="preserve"> </w:t>
+      </w:r>
+      <w:proofErr w:type="spellStart"/>
+      <w:r>
+        <w:rPr>
+          <w:i/>
+        </w:rPr>
+        <w:t>findPathBFS</w:t>
+      </w:r>
+      <w:proofErr w:type="spellEnd"/>
       <w:r>
         <w:t xml:space="preserve"> is missing and you need to implement it.</w:t>
       </w:r>
@@ -1515,6 +1987,7 @@
         <w:tabs>
           <w:tab w:val="left" w:pos="2415"/>
         </w:tabs>
+        <w:jc w:val="both"/>
         <w:rPr>
           <w:sz w:val="21"/>
         </w:rPr>
@@ -1522,6 +1995,7 @@
     </w:p>
     <w:p>
       <w:pPr>
+        <w:jc w:val="both"/>
         <w:rPr>
           <w:b/>
           <w:sz w:val="52"/>

--- a/docs/exams/exam_example_0.docx
+++ b/docs/exams/exam_example_0.docx
@@ -27,13 +27,7 @@
         <w:jc w:val="both"/>
       </w:pPr>
       <w:r>
-        <w:t>This exam</w:t>
-      </w:r>
-      <w:r>
-        <w:t xml:space="preserve"> example</w:t>
-      </w:r>
-      <w:r>
-        <w:t xml:space="preserve"> for PG4200 is composed of 10 questions/exercises. Each question is worth 10 points, for a total of 100 points. You have 3 hours to answer as many of them as possible. </w:t>
+        <w:t xml:space="preserve">This exam example for PG4200 is composed of 10 questions/exercises. Each question is worth 10 points, for a total of 100 points. You have 3 hours to answer as many of them as possible. </w:t>
       </w:r>
     </w:p>
     <w:p>
@@ -100,10 +94,7 @@
         <w:jc w:val="both"/>
       </w:pPr>
       <w:r>
-        <w:t>When writing code on a piece of paper or in a text editor (not an IDE), it is obviously expected that there will be syntactic errors. Those will not reduce your grade. Still, the more you can be close to the actual Java syntax, the better.</w:t>
-      </w:r>
-      <w:r>
-        <w:t xml:space="preserve"> You are </w:t>
+        <w:t xml:space="preserve">When writing code on a piece of paper or in a text editor (not an IDE), it is obviously expected that there will be syntactic errors. Those will not reduce your grade. Still, the more you can be close to the actual Java syntax, the better. You are </w:t>
       </w:r>
       <w:r>
         <w:rPr>
@@ -112,16 +103,47 @@
         <w:t>NOT</w:t>
       </w:r>
       <w:r>
-        <w:t xml:space="preserve"> allowed to use</w:t>
-      </w:r>
-      <w:r>
-        <w:t xml:space="preserve"> pseudo-code</w:t>
+        <w:t xml:space="preserve"> allowed to use pseudo-code</w:t>
       </w:r>
       <w:r>
         <w:t xml:space="preserve"> or different programming languages</w:t>
       </w:r>
       <w:r>
         <w:t>. If you do not remember the exact name for a specific class/method, use a meaningful name that somehow reflects the needed functionality.</w:t>
+      </w:r>
+    </w:p>
+    <w:p>
+      <w:pPr>
+        <w:tabs>
+          <w:tab w:val="left" w:pos="2415"/>
+        </w:tabs>
+        <w:jc w:val="both"/>
+      </w:pPr>
+      <w:r>
+        <w:t xml:space="preserve">When you are asked to implement a class extending a given interface, you will also need to implement any </w:t>
+      </w:r>
+      <w:r>
+        <w:rPr>
+          <w:i/>
+        </w:rPr>
+        <w:t>private/protected</w:t>
+      </w:r>
+      <w:r>
+        <w:t xml:space="preserve"> method required to be ca</w:t>
+      </w:r>
+      <w:bookmarkStart w:id="0" w:name="_GoBack"/>
+      <w:bookmarkEnd w:id="0"/>
+      <w:r>
+        <w:t xml:space="preserve">lled from the specified </w:t>
+      </w:r>
+      <w:r>
+        <w:rPr>
+          <w:i/>
+        </w:rPr>
+        <w:t>public</w:t>
+      </w:r>
+      <w:r>
+        <w:t xml:space="preserve"> methods. </w:t>
       </w:r>
     </w:p>
     <w:p>
@@ -514,7 +536,6 @@
         <w:jc w:val="both"/>
       </w:pPr>
       <w:r>
-        <w:lastRenderedPageBreak/>
         <w:t xml:space="preserve">4) Explain what is an </w:t>
       </w:r>
       <w:r>
@@ -702,8 +723,6 @@
         </w:tabs>
         <w:jc w:val="both"/>
       </w:pPr>
-      <w:bookmarkStart w:id="0" w:name="_GoBack"/>
-      <w:bookmarkEnd w:id="0"/>
       <w:r>
         <w:t xml:space="preserve">8) Given the following method signature, implement a Quick Sort algorithm. </w:t>
       </w:r>
